--- a/document/概要.docx
+++ b/document/概要.docx
@@ -6,7 +6,7 @@
       <w:pPr>
         <w:pStyle w:val="afe"/>
         <w:rPr>
-          <w:rFonts w:ascii="ＭＳ ゴシック" w:hAnsi="ＭＳ ゴシック" w:hint="eastAsia"/>
+          <w:rFonts w:ascii="ＭＳ ゴシック" w:hAnsi="ＭＳ ゴシック"/>
         </w:rPr>
       </w:pPr>
       <w:r>
@@ -143,9 +143,6 @@
     <w:p>
       <w:pPr>
         <w:pStyle w:val="aff8"/>
-        <w:rPr>
-          <w:rFonts w:hint="eastAsia"/>
-        </w:rPr>
       </w:pPr>
       <w:r>
         <w:t xml:space="preserve">1. </w:t>
@@ -174,20 +171,43 @@
         <w:rPr>
           <w:rFonts w:hint="eastAsia"/>
         </w:rPr>
-        <w:t>「機械学習」と私生活で感じた「資産運用」の重要性から</w:t>
-      </w:r>
-      <w:r>
-        <w:rPr>
-          <w:rFonts w:hint="eastAsia"/>
-        </w:rPr>
-        <w:t>今回の研究は「機械学習の理解を深め、株価の予測プログラムを開発する。」</w:t>
-      </w:r>
-      <w:r>
-        <w:rPr>
-          <w:rFonts w:hint="eastAsia"/>
-        </w:rPr>
-        <w:t>ことにした。</w:t>
-      </w:r>
+        <w:t>「機械学習」と</w:t>
+      </w:r>
+      <w:r>
+        <w:rPr>
+          <w:rFonts w:hint="eastAsia"/>
+        </w:rPr>
+        <w:t>政府も後押しする</w:t>
+      </w:r>
+      <w:r>
+        <w:rPr>
+          <w:rFonts w:hint="eastAsia"/>
+        </w:rPr>
+        <w:t>「資産運用」の重要性から</w:t>
+      </w:r>
+      <w:r>
+        <w:rPr>
+          <w:rFonts w:hint="eastAsia"/>
+        </w:rPr>
+        <w:t>今回の研究</w:t>
+      </w:r>
+      <w:r>
+        <w:rPr>
+          <w:rFonts w:hint="eastAsia"/>
+        </w:rPr>
+        <w:t>で</w:t>
+      </w:r>
+      <w:r>
+        <w:rPr>
+          <w:rFonts w:hint="eastAsia"/>
+        </w:rPr>
+        <w:t>は「機械学習の理解を深め、株価の予測プログラムを開発する。」</w:t>
+      </w:r>
+    </w:p>
+    <w:p>
+      <w:pPr>
+        <w:pStyle w:val="ab"/>
+      </w:pPr>
       <w:r>
         <w:rPr>
           <w:rFonts w:hint="eastAsia"/>
@@ -208,7 +228,43 @@
         <w:rPr>
           <w:rFonts w:hint="eastAsia"/>
         </w:rPr>
-        <w:t>作成したプログラムが長期投資と短期投資でどちらに向いているかを検証</w:t>
+        <w:t>作成したプログラム</w:t>
+      </w:r>
+      <w:r>
+        <w:rPr>
+          <w:rFonts w:hint="eastAsia"/>
+        </w:rPr>
+        <w:t>による</w:t>
+      </w:r>
+      <w:r>
+        <w:rPr>
+          <w:rFonts w:hint="eastAsia"/>
+        </w:rPr>
+        <w:t>長期</w:t>
+      </w:r>
+      <w:r>
+        <w:rPr>
+          <w:rFonts w:hint="eastAsia"/>
+        </w:rPr>
+        <w:t>データ</w:t>
+      </w:r>
+      <w:r>
+        <w:rPr>
+          <w:rFonts w:hint="eastAsia"/>
+        </w:rPr>
+        <w:t>と短期</w:t>
+      </w:r>
+      <w:r>
+        <w:rPr>
+          <w:rFonts w:hint="eastAsia"/>
+        </w:rPr>
+        <w:t>データの予測結果</w:t>
+      </w:r>
+      <w:r>
+        <w:rPr>
+          <w:rFonts w:hint="eastAsia"/>
+        </w:rPr>
+        <w:t>を検証</w:t>
       </w:r>
     </w:p>
     <w:p>
@@ -235,7 +291,19 @@
         <w:rPr>
           <w:rFonts w:hint="eastAsia"/>
         </w:rPr>
-        <w:t>各パラメータの動きを検証</w:t>
+        <w:t>各パラメータの</w:t>
+      </w:r>
+      <w:r>
+        <w:rPr>
+          <w:rFonts w:hint="eastAsia"/>
+        </w:rPr>
+        <w:t>感度分析</w:t>
+      </w:r>
+      <w:r>
+        <w:rPr>
+          <w:rFonts w:hint="eastAsia"/>
+        </w:rPr>
+        <w:t>を検証</w:t>
       </w:r>
     </w:p>
     <w:p>
@@ -246,15 +314,24 @@
           <w:numId w:val="14"/>
         </w:numPr>
         <w:ind w:firstLineChars="0"/>
-        <w:rPr>
-          <w:rFonts w:hint="eastAsia"/>
-        </w:rPr>
-      </w:pPr>
-      <w:r>
-        <w:rPr>
-          <w:rFonts w:hint="eastAsia"/>
-        </w:rPr>
-        <w:t>それぞれの結果をもとに銘柄や景気動向に対する自分の知識と比較し、今回自分が作成したプログラムの総合評価を行う。</w:t>
+      </w:pPr>
+      <w:r>
+        <w:rPr>
+          <w:rFonts w:hint="eastAsia"/>
+        </w:rPr>
+        <w:t>それぞれの結果をもとに銘柄や</w:t>
+      </w:r>
+      <w:r>
+        <w:rPr>
+          <w:rFonts w:hint="eastAsia"/>
+        </w:rPr>
+        <w:t>市場</w:t>
+      </w:r>
+      <w:r>
+        <w:rPr>
+          <w:rFonts w:hint="eastAsia"/>
+        </w:rPr>
+        <w:t>動向に対する自分の知識と比較し、今回自分が作成したプログラムの総合評価を行う。</w:t>
       </w:r>
     </w:p>
     <w:p>
@@ -291,7 +368,13 @@
         <w:rPr>
           <w:rFonts w:hint="eastAsia"/>
         </w:rPr>
-        <w:t>株データを</w:t>
+        <w:t>株価</w:t>
+      </w:r>
+      <w:r>
+        <w:rPr>
+          <w:rFonts w:hint="eastAsia"/>
+        </w:rPr>
+        <w:t>データを</w:t>
       </w:r>
       <w:proofErr w:type="spellStart"/>
       <w:r>
@@ -308,7 +391,19 @@
         <w:rPr>
           <w:rFonts w:hint="eastAsia"/>
         </w:rPr>
-        <w:t>から習得</w:t>
+        <w:t>から</w:t>
+      </w:r>
+      <w:r>
+        <w:rPr>
+          <w:rFonts w:hint="eastAsia"/>
+        </w:rPr>
+        <w:t>取</w:t>
+      </w:r>
+      <w:r>
+        <w:rPr>
+          <w:rFonts w:hint="eastAsia"/>
+        </w:rPr>
+        <w:t>得</w:t>
       </w:r>
       <w:r>
         <w:rPr>
@@ -350,6 +445,12 @@
         <w:rPr>
           <w:rFonts w:hint="eastAsia"/>
         </w:rPr>
+        <w:t>株価の</w:t>
+      </w:r>
+      <w:r>
+        <w:rPr>
+          <w:rFonts w:hint="eastAsia"/>
+        </w:rPr>
         <w:t>終値データを加えてリストにする</w:t>
       </w:r>
       <w:r>
@@ -362,7 +463,7 @@
         <w:rPr>
           <w:rFonts w:hint="eastAsia"/>
         </w:rPr>
-        <w:t>このリストはテストデータとトレーニングデータに分けられる。この分けられたテストデータを使用して</w:t>
+        <w:t>このリストはテストデータとトレーニングデータに分けられる。このテストデータを使用して</w:t>
       </w:r>
       <w:r>
         <w:rPr>
@@ -427,9 +528,6 @@
     <w:p>
       <w:pPr>
         <w:pStyle w:val="ab"/>
-        <w:rPr>
-          <w:rFonts w:hint="eastAsia"/>
-        </w:rPr>
       </w:pPr>
       <w:r>
         <w:rPr>
@@ -450,7 +548,19 @@
         <w:rPr>
           <w:rFonts w:hint="eastAsia"/>
         </w:rPr>
-        <w:t>個の銘柄ごとに、長期投資と短期投資のケースに分けて検証する。また、</w:t>
+        <w:t>個の銘柄ごとに、長期</w:t>
+      </w:r>
+      <w:r>
+        <w:rPr>
+          <w:rFonts w:hint="eastAsia"/>
+        </w:rPr>
+        <w:t>データ</w:t>
+      </w:r>
+      <w:r>
+        <w:rPr>
+          <w:rFonts w:hint="eastAsia"/>
+        </w:rPr>
+        <w:t>と短期投資のケースに分けて検証する。また、</w:t>
       </w:r>
       <w:proofErr w:type="spellStart"/>
       <w:r>
@@ -499,9 +609,6 @@
     <w:p>
       <w:pPr>
         <w:pStyle w:val="ab"/>
-        <w:rPr>
-          <w:rFonts w:hint="eastAsia"/>
-        </w:rPr>
       </w:pPr>
       <w:r>
         <w:rPr>
@@ -537,6 +644,18 @@
         <w:rPr>
           <w:rFonts w:hint="eastAsia"/>
         </w:rPr>
+        <w:t>NY</w:t>
+      </w:r>
+      <w:r>
+        <w:rPr>
+          <w:rFonts w:hint="eastAsia"/>
+        </w:rPr>
+        <w:t>市場</w:t>
+      </w:r>
+      <w:r>
+        <w:rPr>
+          <w:rFonts w:hint="eastAsia"/>
+        </w:rPr>
         <w:t>銘柄</w:t>
       </w:r>
       <w:r>
@@ -552,7 +671,19 @@
         <w:rPr>
           <w:rFonts w:hint="eastAsia"/>
         </w:rPr>
-        <w:t>の長期データ</w:t>
+        <w:t>の</w:t>
+      </w:r>
+      <w:r>
+        <w:rPr>
+          <w:rFonts w:hint="eastAsia"/>
+        </w:rPr>
+        <w:t>日次</w:t>
+      </w:r>
+      <w:r>
+        <w:rPr>
+          <w:rFonts w:hint="eastAsia"/>
+        </w:rPr>
+        <w:t>長期データ</w:t>
       </w:r>
       <w:r>
         <w:rPr>
@@ -588,8 +719,16 @@
         <w:rPr>
           <w:rFonts w:hint="eastAsia"/>
         </w:rPr>
-        <w:t>を使用し、ウィンドウサイズの検証</w:t>
-      </w:r>
+        <w:t>を使用し、ウィンドウサイズの</w:t>
+      </w:r>
+      <w:r>
+        <w:rPr>
+          <w:rFonts w:hint="eastAsia"/>
+        </w:rPr>
+        <w:t>感度分析</w:t>
+      </w:r>
+      <w:bookmarkStart w:id="0" w:name="_GoBack"/>
+      <w:bookmarkEnd w:id="0"/>
       <w:r>
         <w:rPr>
           <w:rFonts w:hint="eastAsia"/>
@@ -606,7 +745,31 @@
         <w:rPr>
           <w:rFonts w:hint="eastAsia"/>
         </w:rPr>
-        <w:t>左の図は実際の価格と予測価格のグラフを示しており、右の図はその散布図を示している。この散布図は黒色の直線に予測プロットが集まっていれば予測精度は高いとされ、逆に散らばっていると予測精度は低いとされる。さらに、</w:t>
+        <w:t>左</w:t>
+      </w:r>
+      <w:r>
+        <w:rPr>
+          <w:rFonts w:hint="eastAsia"/>
+        </w:rPr>
+        <w:t>側</w:t>
+      </w:r>
+      <w:r>
+        <w:rPr>
+          <w:rFonts w:hint="eastAsia"/>
+        </w:rPr>
+        <w:t>の図は実際の価格と予測価格のグラフを示しており、右</w:t>
+      </w:r>
+      <w:r>
+        <w:rPr>
+          <w:rFonts w:hint="eastAsia"/>
+        </w:rPr>
+        <w:t>側</w:t>
+      </w:r>
+      <w:r>
+        <w:rPr>
+          <w:rFonts w:hint="eastAsia"/>
+        </w:rPr>
+        <w:t>の図はその散布図を示している。この散布図は黒色の直線に予測プロットが集まっていれば予測精度は高いとされ、逆に散らばっていると予測精度は低いとされる。さらに、</w:t>
       </w:r>
       <w:r>
         <w:rPr>
@@ -618,13 +781,7 @@
         <w:rPr>
           <w:rFonts w:hint="eastAsia"/>
         </w:rPr>
-        <w:t>の良し悪しは決定係数</w:t>
-      </w:r>
-      <w:r>
-        <w:rPr>
-          <w:rFonts w:hint="eastAsia"/>
-        </w:rPr>
-        <w:t>（</w:t>
+        <w:t>の良し悪しは決定係数（</w:t>
       </w:r>
       <w:r>
         <w:rPr>
@@ -639,19 +796,7 @@
         <w:rPr>
           <w:rFonts w:hint="eastAsia"/>
         </w:rPr>
-        <w:t>）</w:t>
-      </w:r>
-      <w:r>
-        <w:rPr>
-          <w:rFonts w:hint="eastAsia"/>
-        </w:rPr>
-        <w:t>と</w:t>
-      </w:r>
-      <w:r>
-        <w:rPr>
-          <w:rFonts w:hint="eastAsia"/>
-        </w:rPr>
-        <w:t>平均二乗誤差の平方根（</w:t>
+        <w:t>）と平均二乗誤差の平方根（</w:t>
       </w:r>
       <w:r>
         <w:rPr>
@@ -663,19 +808,7 @@
         <w:rPr>
           <w:rFonts w:hint="eastAsia"/>
         </w:rPr>
-        <w:t>）</w:t>
-      </w:r>
-      <w:r>
-        <w:rPr>
-          <w:rFonts w:hint="eastAsia"/>
-        </w:rPr>
-        <w:t>で数値化している。</w:t>
-      </w:r>
-      <w:r>
-        <w:rPr>
-          <w:rFonts w:hint="eastAsia"/>
-        </w:rPr>
-        <w:t>決定係数（</w:t>
+        <w:t>）で数値化している。決定係数（</w:t>
       </w:r>
       <w:r>
         <w:rPr>
@@ -690,13 +823,7 @@
         <w:rPr>
           <w:rFonts w:hint="eastAsia"/>
         </w:rPr>
-        <w:t>）</w:t>
-      </w:r>
-      <w:r>
-        <w:rPr>
-          <w:rFonts w:hint="eastAsia"/>
-        </w:rPr>
-        <w:t>は</w:t>
+        <w:t>）は</w:t>
       </w:r>
       <w:r>
         <w:t>1</w:t>
@@ -705,13 +832,7 @@
         <w:rPr>
           <w:rFonts w:hint="eastAsia"/>
         </w:rPr>
-        <w:t>に近ければ予測精度が高いとされ、逆に</w:t>
-      </w:r>
-      <w:r>
-        <w:rPr>
-          <w:rFonts w:hint="eastAsia"/>
-        </w:rPr>
-        <w:t>平均二乗誤差の平方根（</w:t>
+        <w:t>に近ければ予測精度が高いとされ、逆に平均二乗誤差の平方根（</w:t>
       </w:r>
       <w:r>
         <w:rPr>
@@ -723,13 +844,7 @@
         <w:rPr>
           <w:rFonts w:hint="eastAsia"/>
         </w:rPr>
-        <w:t>）</w:t>
-      </w:r>
-      <w:r>
-        <w:rPr>
-          <w:rFonts w:hint="eastAsia"/>
-        </w:rPr>
-        <w:t>は</w:t>
+        <w:t>）は</w:t>
       </w:r>
       <w:r>
         <w:rPr>
@@ -918,9 +1033,6 @@
     <w:p>
       <w:pPr>
         <w:pStyle w:val="afc"/>
-        <w:rPr>
-          <w:rFonts w:hint="eastAsia"/>
-        </w:rPr>
       </w:pPr>
       <w:r>
         <w:rPr>
@@ -944,19 +1056,7 @@
         <w:rPr>
           <w:rFonts w:hint="eastAsia"/>
         </w:rPr>
-        <w:t>予測精度が</w:t>
-      </w:r>
-      <w:r>
-        <w:rPr>
-          <w:rFonts w:hint="eastAsia"/>
-        </w:rPr>
-        <w:t>高い</w:t>
-      </w:r>
-      <w:r>
-        <w:rPr>
-          <w:rFonts w:hint="eastAsia"/>
-        </w:rPr>
-        <w:t>場合</w:t>
+        <w:t>予測精度が高い場合</w:t>
       </w:r>
       <w:r>
         <w:rPr>
@@ -968,9 +1068,6 @@
     <w:p>
       <w:pPr>
         <w:pStyle w:val="ab"/>
-        <w:rPr>
-          <w:rFonts w:hint="eastAsia"/>
-        </w:rPr>
       </w:pPr>
       <w:r>
         <w:rPr>
@@ -1075,9 +1172,6 @@
     <w:p>
       <w:pPr>
         <w:pStyle w:val="afc"/>
-        <w:rPr>
-          <w:rFonts w:hint="eastAsia"/>
-        </w:rPr>
       </w:pPr>
     </w:p>
     <w:p>
@@ -1105,76 +1199,143 @@
         <w:rPr>
           <w:rFonts w:hint="eastAsia"/>
         </w:rPr>
-        <w:t>今回の研究では長期投資のほうが、非常に高い精度を示した。これは学習するデータの量が関係していると考えられる。</w:t>
+        <w:t>今回の研究では長期</w:t>
+      </w:r>
+      <w:r>
+        <w:rPr>
+          <w:rFonts w:hint="eastAsia"/>
+        </w:rPr>
+        <w:t>データ</w:t>
+      </w:r>
+      <w:r>
+        <w:rPr>
+          <w:rFonts w:hint="eastAsia"/>
+        </w:rPr>
+        <w:t>の</w:t>
+      </w:r>
+      <w:r>
+        <w:rPr>
+          <w:rFonts w:hint="eastAsia"/>
+        </w:rPr>
+        <w:t>方</w:t>
+      </w:r>
+      <w:r>
+        <w:rPr>
+          <w:rFonts w:hint="eastAsia"/>
+        </w:rPr>
+        <w:t>が、非常に高い精度を示した。これは学習するデータの量</w:t>
+      </w:r>
+      <w:r>
+        <w:rPr>
+          <w:rFonts w:hint="eastAsia"/>
+        </w:rPr>
+        <w:t>とテクニカル指標</w:t>
+      </w:r>
+      <w:r>
+        <w:rPr>
+          <w:rFonts w:hint="eastAsia"/>
+        </w:rPr>
+        <w:t>が関係していると考えられる。</w:t>
       </w:r>
     </w:p>
     <w:p>
       <w:pPr>
         <w:pStyle w:val="ab"/>
-        <w:rPr>
-          <w:rFonts w:hint="eastAsia"/>
-        </w:rPr>
-      </w:pPr>
-      <w:r>
-        <w:rPr>
-          <w:rFonts w:hint="eastAsia"/>
-        </w:rPr>
-        <w:t>本研究では</w:t>
-      </w:r>
-      <w:proofErr w:type="spellStart"/>
-      <w:r>
-        <w:rPr>
-          <w:rFonts w:hint="eastAsia"/>
-        </w:rPr>
-        <w:t>K</w:t>
-      </w:r>
-      <w:r>
-        <w:t>eras</w:t>
-      </w:r>
-      <w:proofErr w:type="spellEnd"/>
-      <w:r>
-        <w:rPr>
-          <w:rFonts w:hint="eastAsia"/>
-        </w:rPr>
-        <w:t>の様々なパラメータを検証したが</w:t>
-      </w:r>
-      <w:r>
-        <w:rPr>
-          <w:rFonts w:hint="eastAsia"/>
-        </w:rPr>
-        <w:t>本稿で</w:t>
-      </w:r>
-      <w:r>
-        <w:rPr>
-          <w:rFonts w:hint="eastAsia"/>
-        </w:rPr>
-        <w:t>はウィンドウサイズを検証した結果のみを示しているので、ウィンドウサイズについて書き記す。ウィンドウサイズにはこれといった固定値はなく、銘柄ごとに最適解は異なると考えられる。</w:t>
+      </w:pPr>
+      <w:r>
+        <w:rPr>
+          <w:rFonts w:hint="eastAsia"/>
+        </w:rPr>
+        <w:t>また、</w:t>
+      </w:r>
+      <w:r>
+        <w:rPr>
+          <w:rFonts w:hint="eastAsia"/>
+        </w:rPr>
+        <w:t>ウィンドウサイズに</w:t>
+      </w:r>
+      <w:r>
+        <w:rPr>
+          <w:rFonts w:hint="eastAsia"/>
+        </w:rPr>
+        <w:t>関して</w:t>
+      </w:r>
+      <w:r>
+        <w:rPr>
+          <w:rFonts w:hint="eastAsia"/>
+        </w:rPr>
+        <w:t>は</w:t>
+      </w:r>
+      <w:r>
+        <w:rPr>
+          <w:rFonts w:hint="eastAsia"/>
+        </w:rPr>
+        <w:t>共通する</w:t>
+      </w:r>
+      <w:r>
+        <w:rPr>
+          <w:rFonts w:hint="eastAsia"/>
+        </w:rPr>
+        <w:t>固定値はなく、銘柄ごとに最適解は異なると</w:t>
+      </w:r>
+      <w:r>
+        <w:rPr>
+          <w:rFonts w:hint="eastAsia"/>
+        </w:rPr>
+        <w:t>いう結果になった</w:t>
+      </w:r>
+      <w:r>
+        <w:rPr>
+          <w:rFonts w:hint="eastAsia"/>
+        </w:rPr>
+        <w:t>。</w:t>
       </w:r>
     </w:p>
     <w:p>
       <w:pPr>
         <w:pStyle w:val="ab"/>
-        <w:rPr>
-          <w:rFonts w:hint="eastAsia"/>
-        </w:rPr>
-      </w:pPr>
-      <w:r>
-        <w:rPr>
-          <w:rFonts w:hint="eastAsia"/>
-        </w:rPr>
-        <w:t>機械学習</w:t>
-      </w:r>
-      <w:r>
-        <w:rPr>
-          <w:rFonts w:hint="eastAsia"/>
-        </w:rPr>
-        <w:t>全体に対する自分の評価</w:t>
-      </w:r>
-      <w:r>
-        <w:rPr>
-          <w:rFonts w:hint="eastAsia"/>
-        </w:rPr>
-        <w:t>は、銘柄を限定する必要はあるが、各パラメータを調整することによって長期投資では</w:t>
+      </w:pPr>
+      <w:r>
+        <w:rPr>
+          <w:rFonts w:hint="eastAsia"/>
+        </w:rPr>
+        <w:t>LSTM</w:t>
+      </w:r>
+      <w:r>
+        <w:rPr>
+          <w:rFonts w:hint="eastAsia"/>
+        </w:rPr>
+        <w:t>に対する自分の評価</w:t>
+      </w:r>
+      <w:r>
+        <w:rPr>
+          <w:rFonts w:hint="eastAsia"/>
+        </w:rPr>
+        <w:t>は、銘柄を</w:t>
+      </w:r>
+      <w:r>
+        <w:rPr>
+          <w:rFonts w:hint="eastAsia"/>
+        </w:rPr>
+        <w:t>選別</w:t>
+      </w:r>
+      <w:r>
+        <w:rPr>
+          <w:rFonts w:hint="eastAsia"/>
+        </w:rPr>
+        <w:t>する必要はあるが、各パラメータを調整することによって長期</w:t>
+      </w:r>
+      <w:r>
+        <w:rPr>
+          <w:rFonts w:hint="eastAsia"/>
+        </w:rPr>
+        <w:t>データ</w:t>
+      </w:r>
+      <w:r>
+        <w:rPr>
+          <w:rFonts w:hint="eastAsia"/>
+        </w:rPr>
+        <w:t>では</w:t>
       </w:r>
       <w:r>
         <w:rPr>
@@ -1192,7 +1353,25 @@
         <w:rPr>
           <w:rFonts w:hint="eastAsia"/>
         </w:rPr>
-        <w:t>しかし、コロナのような世界的で大きな変動があった際には、予測は大きく外れること</w:t>
+        <w:t>しかし、コロナのような世界</w:t>
+      </w:r>
+      <w:r>
+        <w:rPr>
+          <w:rFonts w:hint="eastAsia"/>
+        </w:rPr>
+        <w:t>の市場</w:t>
+      </w:r>
+      <w:r>
+        <w:rPr>
+          <w:rFonts w:hint="eastAsia"/>
+        </w:rPr>
+        <w:t>で大きな変動があった際には、予測は大きく外れること</w:t>
+      </w:r>
+      <w:r>
+        <w:rPr>
+          <w:rFonts w:hint="eastAsia"/>
+        </w:rPr>
+        <w:t>が</w:t>
       </w:r>
       <w:r>
         <w:rPr>
@@ -1227,15 +1406,24 @@
     <w:p>
       <w:pPr>
         <w:pStyle w:val="ab"/>
-        <w:rPr>
-          <w:rFonts w:hint="eastAsia"/>
-        </w:rPr>
-      </w:pPr>
-      <w:r>
-        <w:rPr>
-          <w:rFonts w:hint="eastAsia"/>
-        </w:rPr>
-        <w:t>今回の機械学習では思いつくテクニカル指標すべてを入力値とした。これ</w:t>
+      </w:pPr>
+      <w:r>
+        <w:rPr>
+          <w:rFonts w:hint="eastAsia"/>
+        </w:rPr>
+        <w:t>今回の</w:t>
+      </w:r>
+      <w:r>
+        <w:rPr>
+          <w:rFonts w:hint="eastAsia"/>
+        </w:rPr>
+        <w:t>モデル構築</w:t>
+      </w:r>
+      <w:r>
+        <w:rPr>
+          <w:rFonts w:hint="eastAsia"/>
+        </w:rPr>
+        <w:t>では思いつくテクニカル指標すべてを入力値とした。これ</w:t>
       </w:r>
       <w:r>
         <w:rPr>
@@ -1247,7 +1435,19 @@
         <w:rPr>
           <w:rFonts w:hint="eastAsia"/>
         </w:rPr>
-        <w:t>すべてが相乗効果をもたらしているとは</w:t>
+        <w:t>すべてが</w:t>
+      </w:r>
+      <w:r>
+        <w:rPr>
+          <w:rFonts w:hint="eastAsia"/>
+        </w:rPr>
+        <w:t>予測値の精度に</w:t>
+      </w:r>
+      <w:r>
+        <w:rPr>
+          <w:rFonts w:hint="eastAsia"/>
+        </w:rPr>
+        <w:t>効果をもたらしているとは</w:t>
       </w:r>
       <w:r>
         <w:rPr>
@@ -1475,19 +1675,7 @@
         <w:rPr>
           <w:rFonts w:hint="eastAsia"/>
         </w:rPr>
-        <w:t>、「機械学習によるテクニカル分析の影響の調査」</w:t>
-      </w:r>
-      <w:r>
-        <w:rPr>
-          <w:rFonts w:hint="eastAsia"/>
-        </w:rPr>
-        <w:t>、</w:t>
-      </w:r>
-      <w:r>
-        <w:rPr>
-          <w:rFonts w:hint="eastAsia"/>
-        </w:rPr>
-        <w:t>『人工知能学会研究資料』、</w:t>
+        <w:t>、「機械学習によるテクニカル分析の影響の調査」、『人工知能学会研究資料』、</w:t>
       </w:r>
       <w:r>
         <w:rPr>
@@ -1522,13 +1710,7 @@
         <w:rPr>
           <w:rFonts w:hint="eastAsia"/>
         </w:rPr>
-        <w:t>、</w:t>
-      </w:r>
-      <w:r>
-        <w:rPr>
-          <w:rFonts w:hint="eastAsia"/>
-        </w:rPr>
-        <w:t>「</w:t>
+        <w:t>、「</w:t>
       </w:r>
       <w:r>
         <w:rPr>
@@ -1559,8 +1741,69 @@
           <w:rFonts w:hint="eastAsia"/>
         </w:rPr>
       </w:pPr>
-      <w:bookmarkStart w:id="0" w:name="_GoBack"/>
-      <w:bookmarkEnd w:id="0"/>
+      <w:r>
+        <w:t>[</w:t>
+      </w:r>
+      <w:r>
+        <w:rPr>
+          <w:rFonts w:hint="eastAsia"/>
+        </w:rPr>
+        <w:t>3</w:t>
+      </w:r>
+      <w:r>
+        <w:t>]</w:t>
+      </w:r>
+      <w:r>
+        <w:tab/>
+      </w:r>
+      <w:r>
+        <w:rPr>
+          <w:rFonts w:hint="eastAsia"/>
+        </w:rPr>
+        <w:t>さく、”</w:t>
+      </w:r>
+      <w:r>
+        <w:rPr>
+          <w:rFonts w:hint="eastAsia"/>
+        </w:rPr>
+        <w:t xml:space="preserve">Python </w:t>
+      </w:r>
+      <w:r>
+        <w:rPr>
+          <w:rFonts w:hint="eastAsia"/>
+        </w:rPr>
+        <w:t>で</w:t>
+      </w:r>
+      <w:r>
+        <w:rPr>
+          <w:rFonts w:hint="eastAsia"/>
+        </w:rPr>
+        <w:t xml:space="preserve"> Keras </w:t>
+      </w:r>
+      <w:r>
+        <w:rPr>
+          <w:rFonts w:hint="eastAsia"/>
+        </w:rPr>
+        <w:t>の</w:t>
+      </w:r>
+      <w:r>
+        <w:rPr>
+          <w:rFonts w:hint="eastAsia"/>
+        </w:rPr>
+        <w:t xml:space="preserve"> LSTM </w:t>
+      </w:r>
+      <w:r>
+        <w:rPr>
+          <w:rFonts w:hint="eastAsia"/>
+        </w:rPr>
+        <w:t>を用いて株価の予測を試した”、リラックスした生活を過ごすために、</w:t>
+      </w:r>
+      <w:r>
+        <w:t>https://relaxing-living-life.com/128/(2023/10/1</w:t>
+      </w:r>
+      <w:r>
+        <w:t>)</w:t>
+      </w:r>
     </w:p>
     <w:sectPr>
       <w:type w:val="continuous"/>
@@ -2622,6 +2865,7 @@
   <w:style w:type="character" w:default="1" w:styleId="a1">
     <w:name w:val="Default Paragraph Font"/>
     <w:uiPriority w:val="1"/>
+    <w:semiHidden/>
     <w:unhideWhenUsed/>
   </w:style>
   <w:style w:type="table" w:default="1" w:styleId="a2">
